--- a/kickstart_success.docx
+++ b/kickstart_success.docx
@@ -4,6 +4,32 @@
   <w:body>
     <w:p>
       <w:pPr>
+        <w:spacing w:line="276" w:lineRule="auto"/>
+        <w:rPr>
+          <w:b/>
+          <w:bCs/>
+          <w:sz w:val="28"/>
+          <w:szCs w:val="28"/>
+        </w:rPr>
+      </w:pPr>
+      <w:r>
+        <w:rPr>
+          <w:b/>
+          <w:bCs/>
+          <w:sz w:val="28"/>
+          <w:szCs w:val="28"/>
+        </w:rPr>
+        <w:t>Analysis of Kick Starter Successes</w:t>
+      </w:r>
+    </w:p>
+    <w:p>
+      <w:pPr>
+        <w:spacing w:line="276" w:lineRule="auto"/>
+      </w:pPr>
+    </w:p>
+    <w:p>
+      <w:pPr>
+        <w:spacing w:line="276" w:lineRule="auto"/>
         <w:rPr>
           <w:b/>
           <w:bCs/>
@@ -14,11 +40,83 @@
           <w:b/>
           <w:bCs/>
         </w:rPr>
-        <w:t>Analysis of Kick Starter Successes</w:t>
+        <w:t>Background</w:t>
       </w:r>
     </w:p>
-    <w:p/>
     <w:p>
+      <w:pPr>
+        <w:spacing w:line="276" w:lineRule="auto"/>
+        <w:rPr>
+          <w:b/>
+          <w:bCs/>
+        </w:rPr>
+      </w:pPr>
+    </w:p>
+    <w:p>
+      <w:pPr>
+        <w:pStyle w:val="NormalWeb"/>
+        <w:shd w:val="clear" w:color="auto" w:fill="FFFFFF"/>
+        <w:spacing w:before="0" w:beforeAutospacing="0" w:after="240" w:afterAutospacing="0" w:line="276" w:lineRule="auto"/>
+        <w:rPr>
+          <w:rFonts w:asciiTheme="minorHAnsi" w:hAnsiTheme="minorHAnsi" w:cstheme="minorHAnsi"/>
+          <w:color w:val="24292E"/>
+        </w:rPr>
+      </w:pPr>
+      <w:r>
+        <w:rPr>
+          <w:rFonts w:asciiTheme="minorHAnsi" w:hAnsiTheme="minorHAnsi" w:cstheme="minorHAnsi"/>
+          <w:color w:val="24292E"/>
+        </w:rPr>
+        <w:t>Over two billion dollars have been raised using the massively successful crowdfunding service, Kickstarter, but not every project has found success. Of the over 300,000 projects launched on Kickstarter, only a third have made it through the funding process with a positive outcome.</w:t>
+      </w:r>
+    </w:p>
+    <w:p>
+      <w:pPr>
+        <w:pStyle w:val="NormalWeb"/>
+        <w:shd w:val="clear" w:color="auto" w:fill="FFFFFF"/>
+        <w:spacing w:before="0" w:beforeAutospacing="0" w:after="240" w:afterAutospacing="0" w:line="276" w:lineRule="auto"/>
+        <w:rPr>
+          <w:rFonts w:asciiTheme="minorHAnsi" w:hAnsiTheme="minorHAnsi" w:cstheme="minorHAnsi"/>
+          <w:color w:val="24292E"/>
+        </w:rPr>
+      </w:pPr>
+      <w:r>
+        <w:rPr>
+          <w:rFonts w:asciiTheme="minorHAnsi" w:hAnsiTheme="minorHAnsi" w:cstheme="minorHAnsi"/>
+          <w:color w:val="24292E"/>
+        </w:rPr>
+        <w:t>Since getting funded on Kickstarter requires meeting or exceeding the project's initial goal, many organizations spend months looking through past projects in an attempt to discover some trick to finding success. For this week's homework, you will organize and analyze a database of four thousand past projects in order to uncover any hidden trends.</w:t>
+      </w:r>
+    </w:p>
+    <w:p>
+      <w:pPr>
+        <w:spacing w:line="276" w:lineRule="auto"/>
+        <w:rPr>
+          <w:b/>
+          <w:bCs/>
+        </w:rPr>
+      </w:pPr>
+      <w:r>
+        <w:rPr>
+          <w:b/>
+          <w:bCs/>
+        </w:rPr>
+        <w:t>Data</w:t>
+      </w:r>
+    </w:p>
+    <w:p>
+      <w:pPr>
+        <w:spacing w:line="276" w:lineRule="auto"/>
+        <w:rPr>
+          <w:b/>
+          <w:bCs/>
+        </w:rPr>
+      </w:pPr>
+    </w:p>
+    <w:p>
+      <w:pPr>
+        <w:spacing w:line="276" w:lineRule="auto"/>
+      </w:pPr>
       <w:r>
         <w:t xml:space="preserve">Data comes from database of Kick Starter campaigns. The data ranges from 5/2009 to 3/2017 and contains </w:t>
       </w:r>
@@ -26,8 +124,15 @@
         <w:t xml:space="preserve">3,859 records. The analysis is performed in Excel. </w:t>
       </w:r>
     </w:p>
-    <w:p/>
     <w:p>
+      <w:pPr>
+        <w:spacing w:line="276" w:lineRule="auto"/>
+      </w:pPr>
+    </w:p>
+    <w:p>
+      <w:pPr>
+        <w:spacing w:line="276" w:lineRule="auto"/>
+      </w:pPr>
       <w:r>
         <w:t xml:space="preserve">Initially this data set was 4,115 records long. I decided to drop all the records that exceeded their goal by more than 100%. This was for the sake of creating a visualization that conditionally colored the cells according to the percent contributed of their stated goal. The total number of dropped records is </w:t>
       </w:r>
@@ -35,8 +140,62 @@
         <w:t>256, only 6.2% of the total data and 6.6% of the used data.</w:t>
       </w:r>
     </w:p>
-    <w:p/>
     <w:p>
+      <w:pPr>
+        <w:spacing w:line="276" w:lineRule="auto"/>
+      </w:pPr>
+    </w:p>
+    <w:p>
+      <w:pPr>
+        <w:spacing w:line="276" w:lineRule="auto"/>
+        <w:rPr>
+          <w:b/>
+          <w:bCs/>
+        </w:rPr>
+      </w:pPr>
+      <w:r>
+        <w:rPr>
+          <w:b/>
+          <w:bCs/>
+        </w:rPr>
+        <w:t>Analysis</w:t>
+      </w:r>
+    </w:p>
+    <w:p>
+      <w:pPr>
+        <w:spacing w:line="276" w:lineRule="auto"/>
+        <w:rPr>
+          <w:b/>
+          <w:bCs/>
+        </w:rPr>
+      </w:pPr>
+    </w:p>
+    <w:p>
+      <w:pPr>
+        <w:spacing w:line="276" w:lineRule="auto"/>
+        <w:rPr>
+          <w:u w:val="single"/>
+        </w:rPr>
+      </w:pPr>
+      <w:r>
+        <w:rPr>
+          <w:u w:val="single"/>
+        </w:rPr>
+        <w:t>Category and sub-category</w:t>
+      </w:r>
+    </w:p>
+    <w:p>
+      <w:pPr>
+        <w:spacing w:line="276" w:lineRule="auto"/>
+        <w:rPr>
+          <w:u w:val="single"/>
+        </w:rPr>
+      </w:pPr>
+    </w:p>
+    <w:p>
+      <w:pPr>
+        <w:spacing w:line="276" w:lineRule="auto"/>
+      </w:pPr>
       <w:r>
         <w:t>From the brief view of the data it’s clear that campaigns in the “Theatre” cat</w:t>
       </w:r>
@@ -61,6 +220,20 @@
       <w:r>
         <w:t>.</w:t>
       </w:r>
+      <w:r>
+        <w:t xml:space="preserve"> This should be based on the specific interests of the “kickstart-minded” campaigners and donners. </w:t>
+      </w:r>
+      <w:r>
+        <w:t xml:space="preserve">I would expect to see clear trends through the data if more details about the (individual) people behind the kickstarts. </w:t>
+      </w:r>
+      <w:proofErr w:type="gramStart"/>
+      <w:r>
+        <w:t>Unfortunately</w:t>
+      </w:r>
+      <w:proofErr w:type="gramEnd"/>
+      <w:r>
+        <w:t xml:space="preserve"> that data was not present within the available data.</w:t>
+      </w:r>
     </w:p>
     <w:p/>
     <w:p>
@@ -68,10 +241,11 @@
         <w:rPr>
           <w:noProof/>
         </w:rPr>
+        <w:lastRenderedPageBreak/>
         <w:drawing>
-          <wp:inline distT="0" distB="0" distL="0" distR="0" wp14:anchorId="615659D8" wp14:editId="69A5477C">
-            <wp:extent cx="4953000" cy="2728498"/>
-            <wp:effectExtent l="0" t="0" r="0" b="2540"/>
+          <wp:inline distT="0" distB="0" distL="0" distR="0" wp14:anchorId="615659D8" wp14:editId="1163B058">
+            <wp:extent cx="5801860" cy="3544711"/>
+            <wp:effectExtent l="0" t="0" r="2540" b="0"/>
             <wp:docPr id="1" name="Picture 1"/>
             <wp:cNvGraphicFramePr>
               <a:graphicFrameLocks xmlns:a="http://schemas.openxmlformats.org/drawingml/2006/main" noChangeAspect="1"/>
@@ -92,7 +266,7 @@
                   <pic:spPr>
                     <a:xfrm>
                       <a:off x="0" y="0"/>
-                      <a:ext cx="5271130" cy="2903749"/>
+                      <a:ext cx="6479191" cy="3958534"/>
                     </a:xfrm>
                     <a:prstGeom prst="rect">
                       <a:avLst/>
@@ -105,16 +279,29 @@
         </w:drawing>
       </w:r>
     </w:p>
+    <w:p>
+      <w:pPr>
+        <w:jc w:val="center"/>
+      </w:pPr>
+      <w:r>
+        <w:t>Figure 1</w:t>
+      </w:r>
+    </w:p>
     <w:p/>
+    <w:p>
+      <w:pPr>
+        <w:jc w:val="center"/>
+      </w:pPr>
+    </w:p>
     <w:p>
       <w:r>
         <w:rPr>
           <w:noProof/>
         </w:rPr>
         <w:drawing>
-          <wp:inline distT="0" distB="0" distL="0" distR="0" wp14:anchorId="3C2A3037" wp14:editId="37F4A993">
-            <wp:extent cx="4953000" cy="2656800"/>
-            <wp:effectExtent l="0" t="0" r="12700" b="10795"/>
+          <wp:inline distT="0" distB="0" distL="0" distR="0" wp14:anchorId="3C2A3037" wp14:editId="68472809">
+            <wp:extent cx="5845810" cy="3905956"/>
+            <wp:effectExtent l="0" t="0" r="8890" b="18415"/>
             <wp:docPr id="2" name="Chart 2">
               <a:extLst xmlns:a="http://schemas.openxmlformats.org/drawingml/2006/main">
                 <a:ext uri="{FF2B5EF4-FFF2-40B4-BE49-F238E27FC236}">
@@ -132,10 +319,45 @@
         </w:drawing>
       </w:r>
     </w:p>
-    <w:p/>
     <w:p>
+      <w:pPr>
+        <w:jc w:val="center"/>
+      </w:pPr>
       <w:r>
+        <w:t xml:space="preserve">Figure </w:t>
+      </w:r>
+      <w:r>
+        <w:t>2</w:t>
+      </w:r>
+    </w:p>
+    <w:p>
+      <w:pPr>
+        <w:spacing w:line="276" w:lineRule="auto"/>
+        <w:rPr>
+          <w:u w:val="single"/>
+        </w:rPr>
+      </w:pPr>
+      <w:r>
+        <w:rPr>
+          <w:u w:val="single"/>
+        </w:rPr>
         <w:lastRenderedPageBreak/>
+        <w:t>Launch Dates</w:t>
+      </w:r>
+    </w:p>
+    <w:p>
+      <w:pPr>
+        <w:spacing w:line="276" w:lineRule="auto"/>
+        <w:rPr>
+          <w:u w:val="single"/>
+        </w:rPr>
+      </w:pPr>
+    </w:p>
+    <w:p>
+      <w:pPr>
+        <w:spacing w:line="276" w:lineRule="auto"/>
+      </w:pPr>
+      <w:r>
         <w:t xml:space="preserve">Analysis of the successes according to their launch dates shows a bit of a double peak, with the most prominent peak rising in late spring and plateauing to </w:t>
       </w:r>
       <w:proofErr w:type="spellStart"/>
@@ -158,16 +380,28 @@
         <w:t>’ completing their school year and, seeing a full summer ahead of them, decide to invest their newly abundant time on their dream project. The trend quickly fizzles out as the threat of a return to normal class schedule looms on the horizon, and the number of Kickstart launches rapidly declines.</w:t>
       </w:r>
     </w:p>
-    <w:p/>
     <w:p>
+      <w:pPr>
+        <w:spacing w:line="276" w:lineRule="auto"/>
+      </w:pPr>
+    </w:p>
+    <w:p>
+      <w:pPr>
+        <w:spacing w:line="276" w:lineRule="auto"/>
+      </w:pPr>
+    </w:p>
+    <w:p>
+      <w:pPr>
+        <w:spacing w:line="276" w:lineRule="auto"/>
+      </w:pPr>
       <w:r>
         <w:rPr>
           <w:noProof/>
         </w:rPr>
         <w:drawing>
-          <wp:inline distT="0" distB="0" distL="0" distR="0" wp14:anchorId="24D63B78" wp14:editId="2859215C">
-            <wp:extent cx="4484451" cy="2499995"/>
-            <wp:effectExtent l="0" t="0" r="11430" b="14605"/>
+          <wp:inline distT="0" distB="0" distL="0" distR="0" wp14:anchorId="24D63B78" wp14:editId="5CE9D08C">
+            <wp:extent cx="5915025" cy="3002844"/>
+            <wp:effectExtent l="0" t="0" r="15875" b="7620"/>
             <wp:docPr id="3" name="Chart 3">
               <a:extLst xmlns:a="http://schemas.openxmlformats.org/drawingml/2006/main">
                 <a:ext uri="{FF2B5EF4-FFF2-40B4-BE49-F238E27FC236}">
@@ -184,11 +418,51 @@
           </wp:inline>
         </w:drawing>
       </w:r>
-      <w:bookmarkStart w:id="0" w:name="_GoBack"/>
-      <w:bookmarkEnd w:id="0"/>
     </w:p>
-    <w:p/>
     <w:p>
+      <w:pPr>
+        <w:spacing w:line="276" w:lineRule="auto"/>
+        <w:jc w:val="center"/>
+      </w:pPr>
+      <w:r>
+        <w:t>Figure 3</w:t>
+      </w:r>
+    </w:p>
+    <w:p>
+      <w:pPr>
+        <w:spacing w:line="276" w:lineRule="auto"/>
+        <w:jc w:val="center"/>
+      </w:pPr>
+    </w:p>
+    <w:p>
+      <w:pPr>
+        <w:spacing w:line="276" w:lineRule="auto"/>
+        <w:jc w:val="center"/>
+      </w:pPr>
+    </w:p>
+    <w:p>
+      <w:pPr>
+        <w:spacing w:line="276" w:lineRule="auto"/>
+        <w:rPr>
+          <w:u w:val="single"/>
+        </w:rPr>
+      </w:pPr>
+      <w:r>
+        <w:rPr>
+          <w:u w:val="single"/>
+        </w:rPr>
+        <w:t>Initial Goal</w:t>
+      </w:r>
+    </w:p>
+    <w:p>
+      <w:pPr>
+        <w:spacing w:line="276" w:lineRule="auto"/>
+      </w:pPr>
+    </w:p>
+    <w:p>
+      <w:pPr>
+        <w:spacing w:line="276" w:lineRule="auto"/>
+      </w:pPr>
       <w:r>
         <w:t xml:space="preserve">Further analysis offers more compelling trends. When “success” and “failed” are compared against each other, it looks almost like a direct inverse proportion relates the two lines. The percent of success declines continuously from </w:t>
       </w:r>
@@ -201,16 +475,24 @@
         <w:t xml:space="preserve"> maximum of 65% at goals set under $1000 down to under 50% as the goal size rises above $5,000. The limit of the graph is all campaigns $50,000 and over lumped together, where the success rate is barely 30%.</w:t>
       </w:r>
     </w:p>
-    <w:p/>
     <w:p>
+      <w:pPr>
+        <w:spacing w:line="276" w:lineRule="auto"/>
+      </w:pPr>
+    </w:p>
+    <w:p>
+      <w:pPr>
+        <w:spacing w:line="276" w:lineRule="auto"/>
+      </w:pPr>
       <w:r>
         <w:rPr>
           <w:noProof/>
         </w:rPr>
+        <w:lastRenderedPageBreak/>
         <w:drawing>
-          <wp:inline distT="0" distB="0" distL="0" distR="0" wp14:anchorId="2CC74882" wp14:editId="6887081A">
-            <wp:extent cx="4990289" cy="2849880"/>
-            <wp:effectExtent l="0" t="0" r="13970" b="7620"/>
+          <wp:inline distT="0" distB="0" distL="0" distR="0" wp14:anchorId="2CC74882" wp14:editId="7B29D353">
+            <wp:extent cx="5915025" cy="3409244"/>
+            <wp:effectExtent l="0" t="0" r="15875" b="7620"/>
             <wp:docPr id="4" name="Chart 4">
               <a:extLst xmlns:a="http://schemas.openxmlformats.org/drawingml/2006/main">
                 <a:ext uri="{FF2B5EF4-FFF2-40B4-BE49-F238E27FC236}">
@@ -228,11 +510,93 @@
         </w:drawing>
       </w:r>
     </w:p>
-    <w:p/>
-    <w:p/>
     <w:p>
+      <w:pPr>
+        <w:spacing w:line="276" w:lineRule="auto"/>
+        <w:jc w:val="center"/>
+      </w:pPr>
       <w:r>
-        <w:t>Future analysis will try other methods for improving visualizations.</w:t>
+        <w:t>Figure 4</w:t>
+      </w:r>
+    </w:p>
+    <w:p>
+      <w:pPr>
+        <w:spacing w:line="276" w:lineRule="auto"/>
+        <w:jc w:val="center"/>
+      </w:pPr>
+    </w:p>
+    <w:p>
+      <w:pPr>
+        <w:spacing w:line="276" w:lineRule="auto"/>
+        <w:jc w:val="center"/>
+      </w:pPr>
+    </w:p>
+    <w:p>
+      <w:pPr>
+        <w:spacing w:line="276" w:lineRule="auto"/>
+      </w:pPr>
+      <w:r>
+        <w:t xml:space="preserve">There is also a very clear, steady, though not quite as dramatic trend in canceled campaigns. This type nearly always is quite a bit less frequent of an outcome that either of the other two types. Only when the goal is set above $50K does the cancelation rate exceed the successful rate. One possible explanation might be simple: the higher the goal is set, the earlier it becomes apparent whether the goal is likely to be met; and as was observed above, the likelihood of success quickly approaches zero as the goal is set </w:t>
+      </w:r>
+      <w:r>
+        <w:t xml:space="preserve">more and more </w:t>
+      </w:r>
+      <w:r>
+        <w:t>above $45K.</w:t>
+      </w:r>
+    </w:p>
+    <w:p>
+      <w:pPr>
+        <w:spacing w:line="276" w:lineRule="auto"/>
+      </w:pPr>
+    </w:p>
+    <w:p>
+      <w:pPr>
+        <w:spacing w:line="276" w:lineRule="auto"/>
+        <w:rPr>
+          <w:b/>
+          <w:bCs/>
+        </w:rPr>
+      </w:pPr>
+      <w:r>
+        <w:rPr>
+          <w:b/>
+          <w:bCs/>
+        </w:rPr>
+        <w:t>Future Analysis</w:t>
+      </w:r>
+    </w:p>
+    <w:p>
+      <w:pPr>
+        <w:spacing w:line="276" w:lineRule="auto"/>
+      </w:pPr>
+    </w:p>
+    <w:p>
+      <w:pPr>
+        <w:spacing w:line="276" w:lineRule="auto"/>
+      </w:pPr>
+      <w:r>
+        <w:t xml:space="preserve">Future analysis </w:t>
+      </w:r>
+      <w:r>
+        <w:t xml:space="preserve">might </w:t>
+      </w:r>
+      <w:r>
+        <w:t>try other methods for improving visualizations.</w:t>
+      </w:r>
+      <w:r>
+        <w:t xml:space="preserve"> Perhaps more detailed data on the campaigns and their outcomes: perhaps some information about the </w:t>
+      </w:r>
+      <w:r>
+        <w:t>“Kickstarter”</w:t>
+      </w:r>
+      <w:r>
+        <w:t xml:space="preserve">, </w:t>
+      </w:r>
+      <w:bookmarkStart w:id="0" w:name="_GoBack"/>
+      <w:bookmarkEnd w:id="0"/>
+      <w:r>
+        <w:t>for instance, personal demographics, address or more specific location information, even information about the donations and their donners would allow for broader and more granular analysis.</w:t>
       </w:r>
     </w:p>
     <w:sectPr>
@@ -667,6 +1031,19 @@
     <w:semiHidden/>
     <w:unhideWhenUsed/>
   </w:style>
+  <w:style w:type="paragraph" w:styleId="NormalWeb">
+    <w:name w:val="Normal (Web)"/>
+    <w:basedOn w:val="Normal"/>
+    <w:uiPriority w:val="99"/>
+    <w:unhideWhenUsed/>
+    <w:rsid w:val="00AC6541"/>
+    <w:pPr>
+      <w:spacing w:before="100" w:beforeAutospacing="1" w:after="100" w:afterAutospacing="1"/>
+    </w:pPr>
+    <w:rPr>
+      <w:rFonts w:ascii="Times New Roman" w:eastAsia="Times New Roman" w:hAnsi="Times New Roman" w:cs="Times New Roman"/>
+    </w:rPr>
+  </w:style>
 </w:styles>
 </file>
 
@@ -708,12 +1085,12 @@
               </a:defRPr>
             </a:pPr>
             <a:r>
-              <a:rPr lang="en-US" sz="1400" b="1" i="0" u="none" strike="noStrike" baseline="0">
+              <a:rPr lang="en-US" sz="1500" b="1" i="0" u="none" strike="noStrike" baseline="0">
                 <a:effectLst/>
               </a:rPr>
               <a:t>Campaign States by Sub-Categories</a:t>
             </a:r>
-            <a:endParaRPr lang="en-US" b="1"/>
+            <a:endParaRPr lang="en-US" sz="1500" b="1"/>
           </a:p>
         </c:rich>
       </c:tx>
@@ -3411,8 +3788,8 @@
           <c:layoutTarget val="inner"/>
           <c:xMode val="edge"/>
           <c:yMode val="edge"/>
-          <c:x val="0.15045129067604415"/>
-          <c:y val="0.11626959247648903"/>
+          <c:x val="0.15689248988803939"/>
+          <c:y val="0.10527459493621572"/>
           <c:w val="0.66525494992737555"/>
           <c:h val="0.81100856515192654"/>
         </c:manualLayout>
